--- a/fengmian.docx
+++ b/fengmian.docx
@@ -383,24 +383,38 @@
     </w:p>
     <w:p>
       <w:pPr>
-        <w:spacing w:line="360" w:lineRule="auto"/>
+        <w:keepNext w:val="0"/>
+        <w:keepLines w:val="0"/>
+        <w:pageBreakBefore w:val="0"/>
+        <w:widowControl w:val="0"/>
+        <w:kinsoku/>
+        <w:wordWrap/>
+        <w:overflowPunct/>
+        <w:topLinePunct w:val="0"/>
+        <w:autoSpaceDE/>
+        <w:autoSpaceDN/>
+        <w:bidi w:val="0"/>
+        <w:adjustRightInd/>
+        <w:snapToGrid/>
+        <w:spacing w:line="300" w:lineRule="auto"/>
         <w:jc w:val="center"/>
-        <w:rPr>
-          <w:rFonts w:hint="default" w:eastAsia="宋体"/>
+        <w:textAlignment w:val="auto"/>
+        <w:rPr>
+          <w:rFonts w:hint="eastAsia" w:ascii="宋体" w:hAnsi="宋体" w:eastAsia="宋体" w:cs="宋体"/>
           <w:b/>
           <w:bCs/>
-          <w:sz w:val="32"/>
-          <w:szCs w:val="32"/>
+          <w:sz w:val="44"/>
+          <w:szCs w:val="44"/>
           <w:lang w:val="en-US" w:eastAsia="zh-CN"/>
         </w:rPr>
       </w:pPr>
       <w:r>
         <w:rPr>
-          <w:rFonts w:hint="eastAsia"/>
+          <w:rFonts w:hint="eastAsia" w:ascii="宋体" w:hAnsi="宋体" w:eastAsia="宋体" w:cs="宋体"/>
           <w:b/>
           <w:bCs/>
-          <w:sz w:val="32"/>
-          <w:szCs w:val="32"/>
+          <w:sz w:val="44"/>
+          <w:szCs w:val="44"/>
           <w:lang w:val="en-US" w:eastAsia="zh-CN"/>
         </w:rPr>
         <w:t>XXXXXXXXXXXXXXXXXXXXXX</w:t>
@@ -408,14 +422,29 @@
     </w:p>
     <w:p>
       <w:pPr>
-        <w:spacing w:line="360" w:lineRule="auto"/>
+        <w:keepNext w:val="0"/>
+        <w:keepLines w:val="0"/>
+        <w:pageBreakBefore w:val="0"/>
+        <w:widowControl w:val="0"/>
+        <w:kinsoku/>
+        <w:wordWrap/>
+        <w:overflowPunct/>
+        <w:topLinePunct w:val="0"/>
+        <w:autoSpaceDE/>
+        <w:autoSpaceDN/>
+        <w:bidi w:val="0"/>
+        <w:adjustRightInd/>
+        <w:snapToGrid/>
+        <w:spacing w:line="300" w:lineRule="auto"/>
         <w:jc w:val="center"/>
-        <w:rPr>
-          <w:rFonts w:hint="eastAsia"/>
+        <w:textAlignment w:val="auto"/>
+        <w:rPr>
+          <w:rFonts w:hint="eastAsia" w:ascii="宋体" w:hAnsi="宋体" w:eastAsia="宋体" w:cs="宋体"/>
           <w:b/>
           <w:bCs/>
-          <w:sz w:val="32"/>
-          <w:szCs w:val="32"/>
+          <w:sz w:val="44"/>
+          <w:szCs w:val="44"/>
+          <w:lang w:val="en-US" w:eastAsia="zh-CN"/>
         </w:rPr>
       </w:pPr>
     </w:p>
@@ -600,6 +629,8 @@
       <w:r>
         <w:rPr>
           <w:rFonts w:hint="eastAsia" w:ascii="楷体" w:hAnsi="楷体" w:eastAsia="楷体" w:cs="楷体"/>
+          <w:b/>
+          <w:bCs/>
           <w:sz w:val="30"/>
           <w:szCs w:val="30"/>
           <w:u w:val="single"/>
@@ -622,6 +653,8 @@
         </w:rPr>
         <w:t xml:space="preserve"> </w:t>
       </w:r>
+      <w:bookmarkStart w:id="0" w:name="_GoBack"/>
+      <w:bookmarkEnd w:id="0"/>
     </w:p>
     <w:p>
       <w:pPr>
@@ -651,6 +684,8 @@
       <w:r>
         <w:rPr>
           <w:rFonts w:hint="eastAsia" w:ascii="楷体" w:hAnsi="楷体" w:eastAsia="楷体" w:cs="楷体"/>
+          <w:b/>
+          <w:bCs/>
           <w:sz w:val="30"/>
           <w:szCs w:val="30"/>
           <w:u w:val="single"/>
@@ -750,6 +785,8 @@
       <w:r>
         <w:rPr>
           <w:rFonts w:hint="eastAsia" w:ascii="楷体" w:hAnsi="楷体" w:eastAsia="楷体" w:cs="楷体"/>
+          <w:b/>
+          <w:bCs/>
           <w:sz w:val="30"/>
           <w:szCs w:val="30"/>
           <w:u w:val="single"/>
@@ -858,6 +895,8 @@
       <w:r>
         <w:rPr>
           <w:rFonts w:hint="eastAsia" w:ascii="楷体" w:hAnsi="楷体" w:eastAsia="楷体" w:cs="楷体"/>
+          <w:b/>
+          <w:bCs/>
           <w:sz w:val="30"/>
           <w:szCs w:val="30"/>
           <w:u w:val="single"/>
@@ -1164,8 +1203,6 @@
           <w:docGrid w:type="lines" w:linePitch="312" w:charSpace="0"/>
         </w:sectPr>
       </w:pPr>
-      <w:bookmarkStart w:id="0" w:name="_GoBack"/>
-      <w:bookmarkEnd w:id="0"/>
     </w:p>
     <w:p>
       <w:pPr>
@@ -1767,7 +1804,7 @@
     <w:lsdException w:unhideWhenUsed="0" w:uiPriority="0" w:semiHidden="0" w:name="HTML Sample"/>
     <w:lsdException w:unhideWhenUsed="0" w:uiPriority="0" w:semiHidden="0" w:name="HTML Typewriter"/>
     <w:lsdException w:unhideWhenUsed="0" w:uiPriority="0" w:semiHidden="0" w:name="HTML Variable"/>
-    <w:lsdException w:unhideWhenUsed="0" w:uiPriority="0" w:name="Normal Table"/>
+    <w:lsdException w:qFormat="1" w:unhideWhenUsed="0" w:uiPriority="0" w:name="Normal Table"/>
     <w:lsdException w:unhideWhenUsed="0" w:uiPriority="0" w:semiHidden="0" w:name="annotation subject"/>
     <w:lsdException w:unhideWhenUsed="0" w:uiPriority="0" w:semiHidden="0" w:name="Table Simple 1"/>
     <w:lsdException w:unhideWhenUsed="0" w:uiPriority="0" w:semiHidden="0" w:name="Table Simple 2"/>
@@ -1937,6 +1974,7 @@
   <w:style w:type="table" w:default="1" w:styleId="3">
     <w:name w:val="Normal Table"/>
     <w:semiHidden/>
+    <w:qFormat/>
     <w:uiPriority w:val="0"/>
     <w:tblPr>
       <w:tblCellMar>
